--- a/lab1/p1.docx
+++ b/lab1/p1.docx
@@ -151,11 +151,6 @@
     <w:p>
       <w:r>
         <w:t>osszead (add)</w:t>
-      </w:r>
-    </w:p>
-    <w:p>
-      <w:r>
-        <w:t>szoroz(multiply)</w:t>
       </w:r>
     </w:p>
     <w:p>
